--- a/Artefatos de Documentação/Processo Aplicado/EveRemind/2-Gerencia de Projeto/Plano de Monitoramento.docx
+++ b/Artefatos de Documentação/Processo Aplicado/EveRemind/2-Gerencia de Projeto/Plano de Monitoramento.docx
@@ -154,33 +154,22 @@
       <w:pPr>
         <w:pStyle w:val="PargrafodaLista"/>
         <w:ind w:left="142" w:firstLine="567"/>
-        <w:rPr>
-          <w:rFonts w:ascii="Arial" w:hAnsi="Arial" w:cs="Arial"/>
-        </w:rPr>
-      </w:pPr>
-      <w:r>
-        <w:rPr>
-          <w:rFonts w:ascii="Arial" w:hAnsi="Arial" w:cs="Arial"/>
-        </w:rPr>
-        <w:t>&lt;Aqui será descrito como as reuniões serão importantes no monitoramento</w:t>
-      </w:r>
-      <w:r>
-        <w:rPr>
-          <w:rFonts w:ascii="Arial" w:hAnsi="Arial" w:cs="Arial"/>
-        </w:rPr>
-        <w:t xml:space="preserve"> geral do projeto</w:t>
-      </w:r>
-      <w:r>
-        <w:rPr>
-          <w:rFonts w:ascii="Arial" w:hAnsi="Arial" w:cs="Arial"/>
-        </w:rPr>
-        <w:t xml:space="preserve"> e no controle de ações corretivas</w:t>
-      </w:r>
-      <w:r>
-        <w:rPr>
-          <w:rFonts w:ascii="Arial" w:hAnsi="Arial" w:cs="Arial"/>
-        </w:rPr>
-        <w:t>, e consequentemente a Ata de reunião que será gerada a cada reunião.&gt;</w:t>
+        <w:jc w:val="both"/>
+        <w:rPr>
+          <w:rFonts w:ascii="Arial" w:hAnsi="Arial" w:cs="Arial"/>
+        </w:rPr>
+      </w:pPr>
+      <w:r>
+        <w:rPr>
+          <w:rFonts w:ascii="Arial" w:hAnsi="Arial" w:cs="Arial"/>
+        </w:rPr>
+        <w:t xml:space="preserve">As reuniões durante o projeto serão de suma importância para fazer o monitoramento. Nelas serão verificadas o andamento do projeto, se datas estão sendo cumpridas, se tarefas estão sendo executadas, se riscos do projeto ocorreram, porém de maneira informal. </w:t>
+      </w:r>
+      <w:r>
+        <w:rPr>
+          <w:rFonts w:ascii="Arial" w:hAnsi="Arial" w:cs="Arial"/>
+        </w:rPr>
+        <w:t>As reuniões serão semanais e ao final e início de cada Sprint, e serão armazenadas em atas de reunião da pasta correspondente do repositório. Reuniões diárias não serão armazenadas.</w:t>
       </w:r>
     </w:p>
     <w:p>
@@ -223,21 +212,16 @@
     <w:p>
       <w:pPr>
         <w:ind w:left="142" w:firstLine="567"/>
-        <w:rPr>
-          <w:rFonts w:ascii="Arial" w:hAnsi="Arial" w:cs="Arial"/>
-        </w:rPr>
-      </w:pPr>
-      <w:r>
-        <w:rPr>
-          <w:rFonts w:ascii="Arial" w:hAnsi="Arial" w:cs="Arial"/>
-        </w:rPr>
-        <w:t>&lt;Aqui será descrito</w:t>
-      </w:r>
-      <w:r>
-        <w:rPr>
-          <w:rFonts w:ascii="Arial" w:hAnsi="Arial" w:cs="Arial"/>
-        </w:rPr>
-        <w:t xml:space="preserve"> o </w:t>
+        <w:jc w:val="both"/>
+        <w:rPr>
+          <w:rFonts w:ascii="Arial" w:hAnsi="Arial" w:cs="Arial"/>
+        </w:rPr>
+      </w:pPr>
+      <w:r>
+        <w:rPr>
+          <w:rFonts w:ascii="Arial" w:hAnsi="Arial" w:cs="Arial"/>
+        </w:rPr>
+        <w:t xml:space="preserve">O </w:t>
       </w:r>
       <w:proofErr w:type="spellStart"/>
       <w:r>
@@ -251,13 +235,7 @@
         <w:rPr>
           <w:rFonts w:ascii="Arial" w:hAnsi="Arial" w:cs="Arial"/>
         </w:rPr>
-        <w:t xml:space="preserve"> e</w:t>
-      </w:r>
-      <w:r>
-        <w:rPr>
-          <w:rFonts w:ascii="Arial" w:hAnsi="Arial" w:cs="Arial"/>
-        </w:rPr>
-        <w:t xml:space="preserve"> como o </w:t>
+        <w:t xml:space="preserve"> é a maneira formal de fazer o monitoramento. O </w:t>
       </w:r>
       <w:proofErr w:type="spellStart"/>
       <w:r>
@@ -271,21 +249,7 @@
         <w:rPr>
           <w:rFonts w:ascii="Arial" w:hAnsi="Arial" w:cs="Arial"/>
         </w:rPr>
-        <w:t xml:space="preserve"> ira ajudar no monitoramento.</w:t>
-      </w:r>
-    </w:p>
-    <w:p>
-      <w:pPr>
-        <w:ind w:left="142"/>
-        <w:rPr>
-          <w:rFonts w:ascii="Arial" w:hAnsi="Arial" w:cs="Arial"/>
-        </w:rPr>
-      </w:pPr>
-      <w:r>
-        <w:rPr>
-          <w:rFonts w:ascii="Arial" w:hAnsi="Arial" w:cs="Arial"/>
-        </w:rPr>
-        <w:t xml:space="preserve">Essa </w:t>
+        <w:t xml:space="preserve"> irá verificar se a execução das tarefas planejadas no processo foram executadas, se o plano de projeto foi gerado e cumprido corretamente e se houve alguma não conformidade. No próprio </w:t>
       </w:r>
       <w:proofErr w:type="spellStart"/>
       <w:r>
@@ -299,20 +263,40 @@
         <w:rPr>
           <w:rFonts w:ascii="Arial" w:hAnsi="Arial" w:cs="Arial"/>
         </w:rPr>
-        <w:t xml:space="preserve"> será aplicada para monitorar recursos materiais, humanos e aos dados do projeto que serão gerados.</w:t>
-      </w:r>
-      <w:r>
-        <w:rPr>
-          <w:rFonts w:ascii="Arial" w:hAnsi="Arial" w:cs="Arial"/>
-        </w:rPr>
-        <w:t xml:space="preserve"> Além é claro de ações corretivas para problemas encontrados de acordo com a gravidade.</w:t>
-      </w:r>
-      <w:r>
-        <w:rPr>
-          <w:rFonts w:ascii="Arial" w:hAnsi="Arial" w:cs="Arial"/>
-        </w:rPr>
-        <w:t>&gt;</w:t>
-      </w:r>
+        <w:t xml:space="preserve"> há a classificação da não conformidade e sua descrição. Esse monitoramento via </w:t>
+      </w:r>
+      <w:proofErr w:type="spellStart"/>
+      <w:r>
+        <w:rPr>
+          <w:rFonts w:ascii="Arial" w:hAnsi="Arial" w:cs="Arial"/>
+        </w:rPr>
+        <w:t>checklist</w:t>
+      </w:r>
+      <w:proofErr w:type="spellEnd"/>
+      <w:r>
+        <w:rPr>
+          <w:rFonts w:ascii="Arial" w:hAnsi="Arial" w:cs="Arial"/>
+        </w:rPr>
+        <w:t xml:space="preserve"> será feito pela área de Qualidade em sua </w:t>
+      </w:r>
+      <w:hyperlink r:id="rId6" w:history="1">
+        <w:proofErr w:type="spellStart"/>
+        <w:r>
+          <w:rPr>
+            <w:rStyle w:val="Hiperlink"/>
+            <w:rFonts w:ascii="Arial" w:hAnsi="Arial" w:cs="Arial"/>
+          </w:rPr>
+          <w:t>Checklist</w:t>
+        </w:r>
+        <w:proofErr w:type="spellEnd"/>
+        <w:r>
+          <w:rPr>
+            <w:rStyle w:val="Hiperlink"/>
+            <w:rFonts w:ascii="Arial" w:hAnsi="Arial" w:cs="Arial"/>
+          </w:rPr>
+          <w:t>.</w:t>
+        </w:r>
+      </w:hyperlink>
     </w:p>
     <w:p>
       <w:pPr>
@@ -356,20 +340,390 @@
       <w:pPr>
         <w:pStyle w:val="PargrafodaLista"/>
         <w:ind w:left="142" w:firstLine="567"/>
-      </w:pPr>
-      <w:r>
-        <w:t xml:space="preserve">&lt;Métricas para verificar o processo. </w:t>
-      </w:r>
-      <w:r>
-        <w:rPr>
-          <w:sz w:val="32"/>
-          <w:szCs w:val="32"/>
-        </w:rPr>
-        <w:t>As mesmas do processo geral porém detalhadas</w:t>
-      </w:r>
-      <w:r>
-        <w:t>.&gt;</w:t>
-      </w:r>
+        <w:rPr>
+          <w:rFonts w:ascii="Arial" w:hAnsi="Arial" w:cs="Arial"/>
+        </w:rPr>
+      </w:pPr>
+      <w:r>
+        <w:rPr>
+          <w:rFonts w:ascii="Arial" w:hAnsi="Arial" w:cs="Arial"/>
+        </w:rPr>
+        <w:t>Serão utilizadas duas métricas para verificar e medir o projeto:</w:t>
+      </w:r>
+    </w:p>
+    <w:p>
+      <w:pPr>
+        <w:pStyle w:val="PargrafodaLista"/>
+        <w:ind w:left="142" w:firstLine="567"/>
+        <w:rPr>
+          <w:rFonts w:ascii="Arial" w:hAnsi="Arial" w:cs="Arial"/>
+        </w:rPr>
+      </w:pPr>
+    </w:p>
+    <w:p>
+      <w:pPr>
+        <w:pStyle w:val="PargrafodaLista"/>
+        <w:ind w:left="142" w:firstLine="567"/>
+        <w:rPr>
+          <w:rStyle w:val="Forte"/>
+          <w:rFonts w:ascii="Arial" w:hAnsi="Arial" w:cs="Arial"/>
+        </w:rPr>
+      </w:pPr>
+      <w:r>
+        <w:rPr>
+          <w:rStyle w:val="Forte"/>
+          <w:rFonts w:ascii="Arial" w:hAnsi="Arial" w:cs="Arial"/>
+        </w:rPr>
+        <w:t>Aderência ao Projeto</w:t>
+      </w:r>
+    </w:p>
+    <w:p>
+      <w:pPr>
+        <w:pStyle w:val="PargrafodaLista"/>
+        <w:ind w:left="142" w:firstLine="567"/>
+        <w:rPr>
+          <w:rStyle w:val="Forte"/>
+          <w:rFonts w:ascii="Arial" w:hAnsi="Arial" w:cs="Arial"/>
+          <w:b w:val="0"/>
+        </w:rPr>
+      </w:pPr>
+      <w:r>
+        <w:rPr>
+          <w:rStyle w:val="Forte"/>
+          <w:rFonts w:ascii="Arial" w:hAnsi="Arial" w:cs="Arial"/>
+          <w:b w:val="0"/>
+        </w:rPr>
+        <w:t>Este indicador tem como objetivo revelar se o projeto cumpriu com o planejado com relação as suas atividades.</w:t>
+      </w:r>
+      <w:r>
+        <w:rPr>
+          <w:rStyle w:val="Forte"/>
+          <w:rFonts w:ascii="Arial" w:hAnsi="Arial" w:cs="Arial"/>
+          <w:b w:val="0"/>
+        </w:rPr>
+        <w:t xml:space="preserve"> </w:t>
+      </w:r>
+      <w:r>
+        <w:rPr>
+          <w:rStyle w:val="Forte"/>
+          <w:rFonts w:ascii="Arial" w:hAnsi="Arial" w:cs="Arial"/>
+          <w:b w:val="0"/>
+        </w:rPr>
+        <w:t xml:space="preserve">A coleta é </w:t>
+      </w:r>
+      <w:r>
+        <w:rPr>
+          <w:rStyle w:val="Forte"/>
+          <w:rFonts w:ascii="Arial" w:hAnsi="Arial" w:cs="Arial"/>
+          <w:b w:val="0"/>
+        </w:rPr>
+        <w:t xml:space="preserve">feita pela </w:t>
+      </w:r>
+      <w:proofErr w:type="spellStart"/>
+      <w:r>
+        <w:rPr>
+          <w:rStyle w:val="Forte"/>
+          <w:rFonts w:ascii="Arial" w:hAnsi="Arial" w:cs="Arial"/>
+          <w:b w:val="0"/>
+        </w:rPr>
+        <w:t>checklist</w:t>
+      </w:r>
+      <w:proofErr w:type="spellEnd"/>
+      <w:r>
+        <w:rPr>
+          <w:rStyle w:val="Forte"/>
+          <w:rFonts w:ascii="Arial" w:hAnsi="Arial" w:cs="Arial"/>
+          <w:b w:val="0"/>
+        </w:rPr>
+        <w:t xml:space="preserve"> aplicada</w:t>
+      </w:r>
+      <w:r>
+        <w:rPr>
+          <w:rStyle w:val="Forte"/>
+          <w:rFonts w:ascii="Arial" w:hAnsi="Arial" w:cs="Arial"/>
+          <w:b w:val="0"/>
+        </w:rPr>
+        <w:t xml:space="preserve"> do projeto. Nela, serão verificadas o número de tarefas previamente planejadas e o número de tarefas que realmente foram executadas.</w:t>
+      </w:r>
+      <w:r>
+        <w:rPr>
+          <w:rStyle w:val="Forte"/>
+          <w:rFonts w:ascii="Arial" w:hAnsi="Arial" w:cs="Arial"/>
+          <w:b w:val="0"/>
+        </w:rPr>
+        <w:t xml:space="preserve"> </w:t>
+      </w:r>
+    </w:p>
+    <w:p>
+      <w:pPr>
+        <w:pStyle w:val="PargrafodaLista"/>
+        <w:ind w:left="142" w:firstLine="567"/>
+        <w:rPr>
+          <w:rStyle w:val="Forte"/>
+          <w:rFonts w:ascii="Arial" w:hAnsi="Arial" w:cs="Arial"/>
+          <w:b w:val="0"/>
+        </w:rPr>
+      </w:pPr>
+      <w:r>
+        <w:rPr>
+          <w:rStyle w:val="Forte"/>
+          <w:rFonts w:ascii="Arial" w:hAnsi="Arial" w:cs="Arial"/>
+          <w:b w:val="0"/>
+        </w:rPr>
+        <w:t>Existirá uma fórmula simples x = A/B. Em que A é o número de tarefas realmente executadas e B o número de tarefas previamente planejadas. Quanto mais próximo de 1 o número x estiver, melhor estará o indicador. Quanto mais próximo de zero estiver o número x, pior estará o indicador.</w:t>
+      </w:r>
+    </w:p>
+    <w:p>
+      <w:pPr>
+        <w:pStyle w:val="PargrafodaLista"/>
+        <w:ind w:left="142" w:firstLine="567"/>
+        <w:rPr>
+          <w:rStyle w:val="Forte"/>
+          <w:rFonts w:ascii="Arial" w:hAnsi="Arial" w:cs="Arial"/>
+          <w:b w:val="0"/>
+        </w:rPr>
+      </w:pPr>
+    </w:p>
+    <w:p>
+      <w:pPr>
+        <w:pStyle w:val="PargrafodaLista"/>
+        <w:ind w:left="142" w:firstLine="567"/>
+        <w:rPr>
+          <w:rStyle w:val="Forte"/>
+          <w:rFonts w:ascii="Arial" w:hAnsi="Arial" w:cs="Arial"/>
+          <w:lang w:val="en-US"/>
+        </w:rPr>
+      </w:pPr>
+      <w:r>
+        <w:rPr>
+          <w:rStyle w:val="Forte"/>
+          <w:rFonts w:ascii="Arial" w:hAnsi="Arial" w:cs="Arial"/>
+          <w:lang w:val="en-US"/>
+        </w:rPr>
+        <w:t>Schedule Performance Index (SPI)</w:t>
+      </w:r>
+    </w:p>
+    <w:p>
+      <w:pPr>
+        <w:ind w:firstLine="708"/>
+        <w:rPr>
+          <w:rStyle w:val="Forte"/>
+          <w:rFonts w:ascii="Arial" w:hAnsi="Arial" w:cs="Arial"/>
+          <w:b w:val="0"/>
+        </w:rPr>
+      </w:pPr>
+      <w:r>
+        <w:rPr>
+          <w:rStyle w:val="Forte"/>
+          <w:rFonts w:ascii="Arial" w:hAnsi="Arial" w:cs="Arial"/>
+          <w:b w:val="0"/>
+        </w:rPr>
+        <w:t>O objetivo do indicador SPI é indicar o cronograma e verificar se os prazos estão dentro ou fora do planejado.</w:t>
+      </w:r>
+      <w:r>
+        <w:rPr>
+          <w:rStyle w:val="Forte"/>
+          <w:rFonts w:ascii="Arial" w:hAnsi="Arial" w:cs="Arial"/>
+          <w:b w:val="0"/>
+        </w:rPr>
+        <w:t xml:space="preserve"> </w:t>
+      </w:r>
+      <w:r>
+        <w:rPr>
+          <w:rStyle w:val="Forte"/>
+          <w:rFonts w:ascii="Arial" w:hAnsi="Arial" w:cs="Arial"/>
+          <w:b w:val="0"/>
+        </w:rPr>
+        <w:t>Para coletar o indicador, é preciso fazer o levantamento de duas informações do projeto</w:t>
+      </w:r>
+      <w:r>
+        <w:rPr>
+          <w:rStyle w:val="Forte"/>
+          <w:rFonts w:ascii="Arial" w:hAnsi="Arial" w:cs="Arial"/>
+          <w:b w:val="0"/>
+        </w:rPr>
+        <w:t xml:space="preserve"> no Plano de Estimativas e no Cronograma</w:t>
+      </w:r>
+      <w:r>
+        <w:rPr>
+          <w:rStyle w:val="Forte"/>
+          <w:rFonts w:ascii="Arial" w:hAnsi="Arial" w:cs="Arial"/>
+          <w:b w:val="0"/>
+        </w:rPr>
+        <w:t>:</w:t>
+      </w:r>
+    </w:p>
+    <w:p>
+      <w:pPr>
+        <w:rPr>
+          <w:rStyle w:val="Forte"/>
+          <w:rFonts w:ascii="Arial" w:hAnsi="Arial" w:cs="Arial"/>
+          <w:b w:val="0"/>
+        </w:rPr>
+      </w:pPr>
+      <w:r>
+        <w:rPr>
+          <w:rStyle w:val="Forte"/>
+          <w:rFonts w:ascii="Arial" w:hAnsi="Arial" w:cs="Arial"/>
+          <w:b w:val="0"/>
+        </w:rPr>
+        <w:t>Valor Agregado (VA): trata-se do custo planejado do projeto para o trabalho executado até o momento. Ou seja, é o valor dos serviços realmente executados até o momento.</w:t>
+      </w:r>
+    </w:p>
+    <w:p>
+      <w:pPr>
+        <w:rPr>
+          <w:rStyle w:val="Forte"/>
+          <w:rFonts w:ascii="Arial" w:hAnsi="Arial" w:cs="Arial"/>
+          <w:b w:val="0"/>
+        </w:rPr>
+      </w:pPr>
+      <w:r>
+        <w:rPr>
+          <w:rStyle w:val="Forte"/>
+          <w:rFonts w:ascii="Arial" w:hAnsi="Arial" w:cs="Arial"/>
+          <w:b w:val="0"/>
+        </w:rPr>
+        <w:t>Valor Planejado (VP): trata-se do valor planejado a ser usado até o momento.</w:t>
+      </w:r>
+    </w:p>
+    <w:p>
+      <w:pPr>
+        <w:rPr>
+          <w:rStyle w:val="Forte"/>
+          <w:rFonts w:ascii="Arial" w:hAnsi="Arial" w:cs="Arial"/>
+          <w:b w:val="0"/>
+        </w:rPr>
+      </w:pPr>
+      <w:r>
+        <w:rPr>
+          <w:rStyle w:val="Forte"/>
+          <w:rFonts w:ascii="Arial" w:hAnsi="Arial" w:cs="Arial"/>
+          <w:b w:val="0"/>
+        </w:rPr>
+        <w:t>Com essas duas informações, pode-se calcular o SPI aplicando a seguinte operação:</w:t>
+      </w:r>
+      <w:r>
+        <w:rPr>
+          <w:rStyle w:val="Forte"/>
+          <w:rFonts w:ascii="Arial" w:hAnsi="Arial" w:cs="Arial"/>
+          <w:b w:val="0"/>
+        </w:rPr>
+        <w:br/>
+      </w:r>
+    </w:p>
+    <w:p>
+      <w:pPr>
+        <w:jc w:val="center"/>
+        <w:rPr>
+          <w:rStyle w:val="Forte"/>
+          <w:rFonts w:ascii="Arial" w:hAnsi="Arial" w:cs="Arial"/>
+          <w:b w:val="0"/>
+        </w:rPr>
+      </w:pPr>
+      <w:r>
+        <w:rPr>
+          <w:rStyle w:val="Forte"/>
+          <w:rFonts w:ascii="Arial" w:hAnsi="Arial" w:cs="Arial"/>
+          <w:b w:val="0"/>
+        </w:rPr>
+        <w:t>SPI = VA/VP</w:t>
+      </w:r>
+    </w:p>
+    <w:p>
+      <w:pPr>
+        <w:ind w:firstLine="708"/>
+        <w:rPr>
+          <w:rStyle w:val="Forte"/>
+          <w:rFonts w:ascii="Arial" w:hAnsi="Arial" w:cs="Arial"/>
+          <w:b w:val="0"/>
+        </w:rPr>
+      </w:pPr>
+      <w:r>
+        <w:rPr>
+          <w:rStyle w:val="Forte"/>
+          <w:rFonts w:ascii="Arial" w:hAnsi="Arial" w:cs="Arial"/>
+          <w:b w:val="0"/>
+        </w:rPr>
+        <w:t>Após o cálculo do SPI, o resultado será um dos 3 cenários abaixo:</w:t>
+      </w:r>
+    </w:p>
+    <w:p>
+      <w:pPr>
+        <w:pStyle w:val="PargrafodaLista"/>
+        <w:numPr>
+          <w:ilvl w:val="0"/>
+          <w:numId w:val="3"/>
+        </w:numPr>
+        <w:rPr>
+          <w:rStyle w:val="Forte"/>
+          <w:rFonts w:ascii="Arial" w:hAnsi="Arial" w:cs="Arial"/>
+          <w:b w:val="0"/>
+        </w:rPr>
+      </w:pPr>
+      <w:r>
+        <w:rPr>
+          <w:rStyle w:val="Forte"/>
+          <w:rFonts w:ascii="Arial" w:hAnsi="Arial" w:cs="Arial"/>
+          <w:b w:val="0"/>
+        </w:rPr>
+        <w:lastRenderedPageBreak/>
+        <w:t>SPI &gt; 1: O Valor Agregado é maior que o do Planejado, ou seja, o projeto está sendo executado mais rápido do que o planejado. Este é um cenário favorável para o projeto, pois estar afrente do cronograma deixa uma margem para futuros problemas e atrasos.</w:t>
+      </w:r>
+    </w:p>
+    <w:p>
+      <w:pPr>
+        <w:pStyle w:val="PargrafodaLista"/>
+        <w:numPr>
+          <w:ilvl w:val="0"/>
+          <w:numId w:val="3"/>
+        </w:numPr>
+        <w:rPr>
+          <w:rStyle w:val="Forte"/>
+          <w:rFonts w:ascii="Arial" w:hAnsi="Arial" w:cs="Arial"/>
+          <w:b w:val="0"/>
+        </w:rPr>
+      </w:pPr>
+      <w:r>
+        <w:rPr>
+          <w:rStyle w:val="Forte"/>
+          <w:rFonts w:ascii="Arial" w:hAnsi="Arial" w:cs="Arial"/>
+          <w:b w:val="0"/>
+        </w:rPr>
+        <w:t>SPI = 1: O Valor Agregado é exatamente igual ao planejado. Este cenário mostra que a execução do projeto está seguindo exatamente o cronograma.</w:t>
+      </w:r>
+    </w:p>
+    <w:p>
+      <w:pPr>
+        <w:pStyle w:val="PargrafodaLista"/>
+        <w:numPr>
+          <w:ilvl w:val="0"/>
+          <w:numId w:val="3"/>
+        </w:numPr>
+        <w:rPr>
+          <w:rStyle w:val="Forte"/>
+          <w:rFonts w:ascii="Arial" w:hAnsi="Arial" w:cs="Arial"/>
+          <w:b w:val="0"/>
+        </w:rPr>
+      </w:pPr>
+      <w:r>
+        <w:rPr>
+          <w:rStyle w:val="Forte"/>
+          <w:rFonts w:ascii="Arial" w:hAnsi="Arial" w:cs="Arial"/>
+          <w:b w:val="0"/>
+        </w:rPr>
+        <w:t>SPI &lt; 1: O Valor Agregado é menor do que o Planejado. Este cenário mostra que o software está atrasado em relação ao cronograma e poderá sofrer atrasos quanto a entrega. Este é o pior</w:t>
+      </w:r>
+    </w:p>
+    <w:p>
+      <w:pPr>
+        <w:pStyle w:val="PargrafodaLista"/>
+        <w:ind w:left="142" w:firstLine="567"/>
+        <w:rPr>
+          <w:rFonts w:ascii="Arial" w:hAnsi="Arial" w:cs="Arial"/>
+          <w:b/>
+        </w:rPr>
+      </w:pPr>
     </w:p>
     <w:p>
       <w:pPr>
@@ -404,30 +758,35 @@
     <w:p>
       <w:pPr>
         <w:pStyle w:val="PargrafodaLista"/>
-        <w:ind w:left="709"/>
-        <w:rPr>
-          <w:b/>
-        </w:rPr>
-      </w:pPr>
-    </w:p>
-    <w:p>
-      <w:pPr>
-        <w:pStyle w:val="PargrafodaLista"/>
         <w:ind w:left="142" w:firstLine="567"/>
       </w:pPr>
       <w:r>
-        <w:t xml:space="preserve">&lt;Aqui será descrito como os riscos serão monitorados, de acordo com a execução do ciclo de vida e principalmente de acordo com o </w:t>
-      </w:r>
-      <w:hyperlink r:id="rId6" w:history="1">
+        <w:t>O monitoramento de Riscos será feito nas reuniõ</w:t>
+      </w:r>
+      <w:r>
+        <w:t xml:space="preserve">es, nos relatórios semanais, e informalmente durante a semana pelo Gerente de Projetos. Todos os riscos serão monitorados, classificados e ações corretivas serão tomadas, tudo de acordo com o </w:t>
+      </w:r>
+      <w:hyperlink r:id="rId7" w:history="1">
         <w:r>
           <w:rPr>
             <w:rStyle w:val="Hiperlink"/>
           </w:rPr>
-          <w:t>Quadro de Gerenciamento de Riscos</w:t>
+          <w:t>Plano de Riscos</w:t>
         </w:r>
       </w:hyperlink>
       <w:r>
-        <w:t xml:space="preserve"> anteriormente estabelecido.&gt;</w:t>
+        <w:t xml:space="preserve"> e o </w:t>
+      </w:r>
+      <w:hyperlink r:id="rId8" w:history="1">
+        <w:r>
+          <w:rPr>
+            <w:rStyle w:val="Hiperlink"/>
+          </w:rPr>
+          <w:t>Quadro de Riscos</w:t>
+        </w:r>
+      </w:hyperlink>
+      <w:r>
+        <w:t>.</w:t>
       </w:r>
     </w:p>
     <w:p/>
@@ -457,18 +816,47 @@
     <w:p>
       <w:pPr>
         <w:ind w:left="142" w:firstLine="567"/>
-      </w:pPr>
-      <w:r>
-        <w:t>&lt;Aqui será descrito como será monitorado os resultados e produtos esperados do processo, e se tudo o que fora planejado foi cumprido.</w:t>
-      </w:r>
-      <w:r>
-        <w:t xml:space="preserve"> O Gerente de Projetos é exclusivamente responsável por esse monitoramento.</w:t>
+        <w:rPr>
+          <w:rFonts w:ascii="Arial" w:hAnsi="Arial" w:cs="Arial"/>
+        </w:rPr>
+      </w:pPr>
+      <w:r>
+        <w:rPr>
+          <w:rFonts w:ascii="Arial" w:hAnsi="Arial" w:cs="Arial"/>
+        </w:rPr>
+        <w:t xml:space="preserve">Essa tarefa é exclusiva do Gerente de Projetos. Com o </w:t>
+      </w:r>
+      <w:proofErr w:type="spellStart"/>
+      <w:r>
+        <w:rPr>
+          <w:rFonts w:ascii="Arial" w:hAnsi="Arial" w:cs="Arial"/>
+        </w:rPr>
+        <w:t>checklist</w:t>
+      </w:r>
+      <w:proofErr w:type="spellEnd"/>
+      <w:r>
+        <w:rPr>
+          <w:rFonts w:ascii="Arial" w:hAnsi="Arial" w:cs="Arial"/>
+        </w:rPr>
+        <w:t xml:space="preserve"> da qualidade, atas de reuniões, métricas e o monitoramento de riscos o gerente irá ter em mãos todo o andamento do projeto, e assim irá monitorar os resultados, e capita</w:t>
       </w:r>
       <w:bookmarkStart w:id="0" w:name="_GoBack"/>
       <w:bookmarkEnd w:id="0"/>
       <w:r>
-        <w:t>&gt;</w:t>
-      </w:r>
+        <w:rPr>
+          <w:rFonts w:ascii="Arial" w:hAnsi="Arial" w:cs="Arial"/>
+        </w:rPr>
+        <w:t xml:space="preserve">lizá-los em </w:t>
+      </w:r>
+      <w:hyperlink r:id="rId9" w:history="1">
+        <w:r>
+          <w:rPr>
+            <w:rStyle w:val="Hiperlink"/>
+            <w:rFonts w:ascii="Arial" w:hAnsi="Arial" w:cs="Arial"/>
+          </w:rPr>
+          <w:t>relatórios semanais.</w:t>
+        </w:r>
+      </w:hyperlink>
     </w:p>
     <w:sectPr>
       <w:pgSz w:w="11900" w:h="16840"/>
@@ -573,6 +961,119 @@
     </w:lvl>
   </w:abstractNum>
   <w:abstractNum w:abstractNumId="1">
+    <w:nsid w:val="2FBA235F"/>
+    <w:multiLevelType w:val="hybridMultilevel"/>
+    <w:tmpl w:val="6692848C"/>
+    <w:lvl w:ilvl="0" w:tplc="04160001">
+      <w:start w:val="1"/>
+      <w:numFmt w:val="bullet"/>
+      <w:lvlText w:val=""/>
+      <w:lvlJc w:val="left"/>
+      <w:pPr>
+        <w:ind w:left="720" w:hanging="360"/>
+      </w:pPr>
+      <w:rPr>
+        <w:rFonts w:ascii="Symbol" w:hAnsi="Symbol" w:hint="default"/>
+      </w:rPr>
+    </w:lvl>
+    <w:lvl w:ilvl="1" w:tplc="04160003" w:tentative="1">
+      <w:start w:val="1"/>
+      <w:numFmt w:val="bullet"/>
+      <w:lvlText w:val="o"/>
+      <w:lvlJc w:val="left"/>
+      <w:pPr>
+        <w:ind w:left="1440" w:hanging="360"/>
+      </w:pPr>
+      <w:rPr>
+        <w:rFonts w:ascii="Courier New" w:hAnsi="Courier New" w:cs="Courier New" w:hint="default"/>
+      </w:rPr>
+    </w:lvl>
+    <w:lvl w:ilvl="2" w:tplc="04160005" w:tentative="1">
+      <w:start w:val="1"/>
+      <w:numFmt w:val="bullet"/>
+      <w:lvlText w:val=""/>
+      <w:lvlJc w:val="left"/>
+      <w:pPr>
+        <w:ind w:left="2160" w:hanging="360"/>
+      </w:pPr>
+      <w:rPr>
+        <w:rFonts w:ascii="Wingdings" w:hAnsi="Wingdings" w:hint="default"/>
+      </w:rPr>
+    </w:lvl>
+    <w:lvl w:ilvl="3" w:tplc="04160001" w:tentative="1">
+      <w:start w:val="1"/>
+      <w:numFmt w:val="bullet"/>
+      <w:lvlText w:val=""/>
+      <w:lvlJc w:val="left"/>
+      <w:pPr>
+        <w:ind w:left="2880" w:hanging="360"/>
+      </w:pPr>
+      <w:rPr>
+        <w:rFonts w:ascii="Symbol" w:hAnsi="Symbol" w:hint="default"/>
+      </w:rPr>
+    </w:lvl>
+    <w:lvl w:ilvl="4" w:tplc="04160003" w:tentative="1">
+      <w:start w:val="1"/>
+      <w:numFmt w:val="bullet"/>
+      <w:lvlText w:val="o"/>
+      <w:lvlJc w:val="left"/>
+      <w:pPr>
+        <w:ind w:left="3600" w:hanging="360"/>
+      </w:pPr>
+      <w:rPr>
+        <w:rFonts w:ascii="Courier New" w:hAnsi="Courier New" w:cs="Courier New" w:hint="default"/>
+      </w:rPr>
+    </w:lvl>
+    <w:lvl w:ilvl="5" w:tplc="04160005" w:tentative="1">
+      <w:start w:val="1"/>
+      <w:numFmt w:val="bullet"/>
+      <w:lvlText w:val=""/>
+      <w:lvlJc w:val="left"/>
+      <w:pPr>
+        <w:ind w:left="4320" w:hanging="360"/>
+      </w:pPr>
+      <w:rPr>
+        <w:rFonts w:ascii="Wingdings" w:hAnsi="Wingdings" w:hint="default"/>
+      </w:rPr>
+    </w:lvl>
+    <w:lvl w:ilvl="6" w:tplc="04160001" w:tentative="1">
+      <w:start w:val="1"/>
+      <w:numFmt w:val="bullet"/>
+      <w:lvlText w:val=""/>
+      <w:lvlJc w:val="left"/>
+      <w:pPr>
+        <w:ind w:left="5040" w:hanging="360"/>
+      </w:pPr>
+      <w:rPr>
+        <w:rFonts w:ascii="Symbol" w:hAnsi="Symbol" w:hint="default"/>
+      </w:rPr>
+    </w:lvl>
+    <w:lvl w:ilvl="7" w:tplc="04160003" w:tentative="1">
+      <w:start w:val="1"/>
+      <w:numFmt w:val="bullet"/>
+      <w:lvlText w:val="o"/>
+      <w:lvlJc w:val="left"/>
+      <w:pPr>
+        <w:ind w:left="5760" w:hanging="360"/>
+      </w:pPr>
+      <w:rPr>
+        <w:rFonts w:ascii="Courier New" w:hAnsi="Courier New" w:cs="Courier New" w:hint="default"/>
+      </w:rPr>
+    </w:lvl>
+    <w:lvl w:ilvl="8" w:tplc="04160005" w:tentative="1">
+      <w:start w:val="1"/>
+      <w:numFmt w:val="bullet"/>
+      <w:lvlText w:val=""/>
+      <w:lvlJc w:val="left"/>
+      <w:pPr>
+        <w:ind w:left="6480" w:hanging="360"/>
+      </w:pPr>
+      <w:rPr>
+        <w:rFonts w:ascii="Wingdings" w:hAnsi="Wingdings" w:hint="default"/>
+      </w:rPr>
+    </w:lvl>
+  </w:abstractNum>
+  <w:abstractNum w:abstractNumId="2">
     <w:nsid w:val="713F4BF9"/>
     <w:multiLevelType w:val="multilevel"/>
     <w:tmpl w:val="0D04ABE6"/>
@@ -697,6 +1198,9 @@
     <w:abstractNumId w:val="0"/>
   </w:num>
   <w:num w:numId="2">
+    <w:abstractNumId w:val="2"/>
+  </w:num>
+  <w:num w:numId="3">
     <w:abstractNumId w:val="1"/>
   </w:num>
 </w:numbering>
@@ -1458,7 +1962,7 @@
 </file>
 
 <file path=customXml/itemProps1.xml><?xml version="1.0" encoding="utf-8"?>
-<ds:datastoreItem xmlns:ds="http://schemas.openxmlformats.org/officeDocument/2006/customXml" ds:itemID="{4DD75289-124F-1347-B5B0-B7AE1396F164}">
+<ds:datastoreItem xmlns:ds="http://schemas.openxmlformats.org/officeDocument/2006/customXml" ds:itemID="{79A0DFA3-52DD-4847-B306-0BAF7F8233DA}">
   <ds:schemaRefs>
     <ds:schemaRef ds:uri="http://schemas.openxmlformats.org/officeDocument/2006/bibliography"/>
   </ds:schemaRefs>
